--- a/Previsions PhotoExpresso.docx
+++ b/Previsions PhotoExpresso.docx
@@ -75,10 +75,10 @@
       </w:pPr>
       <w:r>
         <w:drawing>
-          <wp:inline wp14:editId="19AA74BD" wp14:anchorId="1E2876EE">
-            <wp:extent cx="5634507" cy="3333750"/>
+          <wp:inline wp14:editId="21C0164F" wp14:anchorId="5010057B">
+            <wp:extent cx="5862484" cy="3028950"/>
             <wp:effectExtent l="0" t="0" r="0" b="0"/>
-            <wp:docPr id="1713993910" name="picture" title=""/>
+            <wp:docPr id="296900429" name="picture" title=""/>
             <wp:cNvGraphicFramePr>
               <a:graphicFrameLocks noChangeAspect="1"/>
             </wp:cNvGraphicFramePr>
@@ -90,7 +90,7 @@
                     <pic:cNvPicPr/>
                   </pic:nvPicPr>
                   <pic:blipFill>
-                    <a:blip r:embed="Ra4c4f0d6f1884d61">
+                    <a:blip r:embed="R1119acd7f77b456e">
                       <a:extLst>
                         <a:ext xmlns:a="http://schemas.openxmlformats.org/drawingml/2006/main" uri="{28A0092B-C50C-407E-A947-70E740481C1C}">
                           <a14:useLocalDpi val="0"/>
@@ -104,7 +104,7 @@
                   <pic:spPr>
                     <a:xfrm>
                       <a:off x="0" y="0"/>
-                      <a:ext cx="5634507" cy="3333750"/>
+                      <a:ext cx="5862484" cy="3028950"/>
                     </a:xfrm>
                     <a:prstGeom prst="rect">
                       <a:avLst/>
@@ -204,6 +204,7 @@
         </w:rPr>
         <w:t xml:space="preserve">-Pour le développement de l'application mobile </w:t>
       </w:r>
+      <w:proofErr w:type="spellStart"/>
       <w:r>
         <w:rPr>
           <w:rFonts w:ascii="Calibri" w:hAnsi="Calibri" w:eastAsia="Calibri" w:cs="Calibri"/>
@@ -212,6 +213,7 @@
         </w:rPr>
         <w:t>IOs</w:t>
       </w:r>
+      <w:proofErr w:type="spellEnd"/>
       <w:r>
         <w:rPr>
           <w:rFonts w:ascii="Calibri" w:hAnsi="Calibri" w:eastAsia="Calibri" w:cs="Calibri"/>

--- a/Previsions PhotoExpresso.docx
+++ b/Previsions PhotoExpresso.docx
@@ -1,41 +1,72 @@
 
-<file path=word/document2.xml><?xml version="1.0" encoding="utf-8"?>
-<w:document xmlns:wpc="http://schemas.microsoft.com/office/word/2010/wordprocessingCanvas" xmlns:mc="http://schemas.openxmlformats.org/markup-compatibility/2006" xmlns:o="urn:schemas-microsoft-com:office:office" xmlns:r="http://schemas.openxmlformats.org/officeDocument/2006/relationships" xmlns:m="http://schemas.openxmlformats.org/officeDocument/2006/math" xmlns:v="urn:schemas-microsoft-com:vml" xmlns:wp14="http://schemas.microsoft.com/office/word/2010/wordprocessingDrawing" xmlns:wp="http://schemas.openxmlformats.org/drawingml/2006/wordprocessingDrawing" xmlns:w10="urn:schemas-microsoft-com:office:word" xmlns:w="http://schemas.openxmlformats.org/wordprocessingml/2006/main" xmlns:w14="http://schemas.microsoft.com/office/word/2010/wordml" xmlns:w15="http://schemas.microsoft.com/office/word/2012/wordml" xmlns:wpg="http://schemas.microsoft.com/office/word/2010/wordprocessingGroup" xmlns:wpi="http://schemas.microsoft.com/office/word/2010/wordprocessingInk" xmlns:wne="http://schemas.microsoft.com/office/word/2006/wordml" xmlns:wps="http://schemas.microsoft.com/office/word/2010/wordprocessingShape" xmlns:a="http://schemas.openxmlformats.org/drawingml/2006/main" xmlns:pic="http://schemas.openxmlformats.org/drawingml/2006/picture" xmlns:a14="http://schemas.microsoft.com/office/drawing/2010/main" mc:Ignorable="w14 w15 wp14">
+<file path=word/document.xml><?xml version="1.0" encoding="utf-8"?>
+<w:document xmlns:wpc="http://schemas.microsoft.com/office/word/2010/wordprocessingCanvas" xmlns:mo="http://schemas.microsoft.com/office/mac/office/2008/main" xmlns:mc="http://schemas.openxmlformats.org/markup-compatibility/2006" xmlns:mv="urn:schemas-microsoft-com:mac:vml" xmlns:o="urn:schemas-microsoft-com:office:office" xmlns:r="http://schemas.openxmlformats.org/officeDocument/2006/relationships" xmlns:m="http://schemas.openxmlformats.org/officeDocument/2006/math" xmlns:v="urn:schemas-microsoft-com:vml" xmlns:wp14="http://schemas.microsoft.com/office/word/2010/wordprocessingDrawing" xmlns:wp="http://schemas.openxmlformats.org/drawingml/2006/wordprocessingDrawing" xmlns:w10="urn:schemas-microsoft-com:office:word" xmlns:w="http://schemas.openxmlformats.org/wordprocessingml/2006/main" xmlns:w14="http://schemas.microsoft.com/office/word/2010/wordml" xmlns:w15="http://schemas.microsoft.com/office/word/2012/wordml" xmlns:wpg="http://schemas.microsoft.com/office/word/2010/wordprocessingGroup" xmlns:wpi="http://schemas.microsoft.com/office/word/2010/wordprocessingInk" xmlns:wne="http://schemas.microsoft.com/office/word/2006/wordml" xmlns:wps="http://schemas.microsoft.com/office/word/2010/wordprocessingShape" mc:Ignorable="w14 w15 wp14">
   <w:body>
-    <w:p w14:noSpellErr="1">
-      <w:r>
-        <w:rPr>
-          <w:rFonts w:ascii="Calibri" w:hAnsi="Calibri" w:eastAsia="Calibri" w:cs="Calibri"/>
-          <w:sz w:val="22"/>
-          <w:szCs w:val="22"/>
+    <w:p>
+      <w:pPr>
+        <w:ind w:left="708" w:firstLine="708"/>
+        <w:rPr>
+          <w:rFonts w:ascii="Calibri" w:eastAsia="Calibri" w:hAnsi="Calibri" w:cs="Calibri"/>
+          <w:b/>
+          <w:sz w:val="32"/>
+          <w:szCs w:val="32"/>
+          <w:u w:val="single"/>
+        </w:rPr>
+      </w:pPr>
+      <w:bookmarkStart w:id="0" w:name="_GoBack"/>
+      <w:bookmarkEnd w:id="0"/>
+      <w:r>
+        <w:rPr>
+          <w:rFonts w:ascii="Calibri" w:eastAsia="Calibri" w:hAnsi="Calibri" w:cs="Calibri"/>
+          <w:b/>
+          <w:sz w:val="32"/>
+          <w:szCs w:val="32"/>
+          <w:u w:val="single"/>
+        </w:rPr>
+        <w:t>Organisation du projet PhotoExpresso</w:t>
+      </w:r>
+    </w:p>
+    <w:p>
+      <w:pPr>
+        <w:rPr>
+          <w:rFonts w:ascii="Calibri" w:eastAsia="Calibri" w:hAnsi="Calibri" w:cs="Calibri"/>
+        </w:rPr>
+      </w:pPr>
+    </w:p>
+    <w:p>
+      <w:r>
+        <w:rPr>
+          <w:rFonts w:ascii="Calibri" w:eastAsia="Calibri" w:hAnsi="Calibri" w:cs="Calibri"/>
         </w:rPr>
         <w:t>Voici l'organigramme du projet, le calendrier prévisionnel ainsi que l'ordonnancement des tâches :</w:t>
       </w:r>
     </w:p>
-    <w:p xmlns:wp14="http://schemas.microsoft.com/office/word/2010/wordml" wp14:noSpellErr="1" wp14:textId="38092416">
-      <w:bookmarkStart w:name="_GoBack" w:id="0"/>
-      <w:bookmarkEnd w:id="0"/>
-      <w:r>
+    <w:p>
+      <w:r>
+        <w:rPr>
+          <w:noProof/>
+          <w:lang w:val="en-US"/>
+        </w:rPr>
         <w:drawing>
-          <wp:inline xmlns:wp14="http://schemas.microsoft.com/office/word/2010/wordprocessingDrawing" wp14:editId="2249B992" wp14:anchorId="7DC6305E">
+          <wp:inline distT="0" distB="0" distL="0" distR="0" wp14:anchorId="7DC6305E" wp14:editId="2249B992">
             <wp:extent cx="5638800" cy="3324542"/>
             <wp:effectExtent l="0" t="0" r="0" b="0"/>
-            <wp:docPr id="483002693" name="picture" title=""/>
+            <wp:docPr id="483002693" name="picture"/>
             <wp:cNvGraphicFramePr>
-              <a:graphicFrameLocks noChangeAspect="1"/>
+              <a:graphicFrameLocks xmlns:a="http://schemas.openxmlformats.org/drawingml/2006/main" noChangeAspect="1"/>
             </wp:cNvGraphicFramePr>
-            <a:graphic>
+            <a:graphic xmlns:a="http://schemas.openxmlformats.org/drawingml/2006/main">
               <a:graphicData uri="http://schemas.openxmlformats.org/drawingml/2006/picture">
-                <pic:pic>
+                <pic:pic xmlns:pic="http://schemas.openxmlformats.org/drawingml/2006/picture">
                   <pic:nvPicPr>
                     <pic:cNvPr id="0" name="picture"/>
                     <pic:cNvPicPr/>
                   </pic:nvPicPr>
                   <pic:blipFill>
-                    <a:blip r:embed="R5b98b08c16954f2c">
+                    <a:blip r:embed="rId4">
                       <a:extLst>
-                        <a:ext xmlns:a="http://schemas.openxmlformats.org/drawingml/2006/main" uri="{28A0092B-C50C-407E-A947-70E740481C1C}">
-                          <a14:useLocalDpi val="0"/>
+                        <a:ext uri="{28A0092B-C50C-407E-A947-70E740481C1C}">
+                          <a14:useLocalDpi xmlns:a14="http://schemas.microsoft.com/office/drawing/2010/main" val="0"/>
                         </a:ext>
                       </a:extLst>
                     </a:blip>
@@ -59,41 +90,34 @@
         </w:drawing>
       </w:r>
     </w:p>
-    <w:p w14:noSpellErr="1">
-      <w:pPr>
-        <w:pStyle w:val="Normal"/>
-      </w:pPr>
-    </w:p>
-    <w:p w14:noSpellErr="1">
-      <w:pPr>
-        <w:pStyle w:val="Normal"/>
-      </w:pPr>
-    </w:p>
-    <w:p w14:noSpellErr="1">
-      <w:pPr>
-        <w:pStyle w:val="Normal"/>
-      </w:pPr>
-      <w:r>
+    <w:p/>
+    <w:p/>
+    <w:p>
+      <w:r>
+        <w:rPr>
+          <w:noProof/>
+          <w:lang w:val="en-US"/>
+        </w:rPr>
         <w:drawing>
-          <wp:inline wp14:editId="19AA74BD" wp14:anchorId="1E2876EE">
+          <wp:inline distT="0" distB="0" distL="0" distR="0" wp14:anchorId="1E2876EE" wp14:editId="19AA74BD">
             <wp:extent cx="5634507" cy="3333750"/>
             <wp:effectExtent l="0" t="0" r="0" b="0"/>
-            <wp:docPr id="1713993910" name="picture" title=""/>
+            <wp:docPr id="1713993910" name="picture"/>
             <wp:cNvGraphicFramePr>
-              <a:graphicFrameLocks noChangeAspect="1"/>
+              <a:graphicFrameLocks xmlns:a="http://schemas.openxmlformats.org/drawingml/2006/main" noChangeAspect="1"/>
             </wp:cNvGraphicFramePr>
-            <a:graphic>
+            <a:graphic xmlns:a="http://schemas.openxmlformats.org/drawingml/2006/main">
               <a:graphicData uri="http://schemas.openxmlformats.org/drawingml/2006/picture">
-                <pic:pic>
+                <pic:pic xmlns:pic="http://schemas.openxmlformats.org/drawingml/2006/picture">
                   <pic:nvPicPr>
                     <pic:cNvPr id="0" name="picture"/>
                     <pic:cNvPicPr/>
                   </pic:nvPicPr>
                   <pic:blipFill>
-                    <a:blip r:embed="Ra4c4f0d6f1884d61">
+                    <a:blip r:embed="rId5">
                       <a:extLst>
-                        <a:ext xmlns:a="http://schemas.openxmlformats.org/drawingml/2006/main" uri="{28A0092B-C50C-407E-A947-70E740481C1C}">
-                          <a14:useLocalDpi val="0"/>
+                        <a:ext uri="{28A0092B-C50C-407E-A947-70E740481C1C}">
+                          <a14:useLocalDpi xmlns:a14="http://schemas.microsoft.com/office/drawing/2010/main" val="0"/>
                         </a:ext>
                       </a:extLst>
                     </a:blip>
@@ -117,42 +141,26 @@
         </w:drawing>
       </w:r>
     </w:p>
-    <w:p w14:noSpellErr="1">
-      <w:pPr>
-        <w:pStyle w:val="Normal"/>
-      </w:pPr>
-    </w:p>
-    <w:p w14:noSpellErr="1">
-      <w:pPr>
-        <w:pStyle w:val="Normal"/>
-      </w:pPr>
-    </w:p>
-    <w:p w14:noSpellErr="1">
-      <w:pPr>
-        <w:pStyle w:val="Normal"/>
-      </w:pPr>
-    </w:p>
-    <w:p w14:noSpellErr="1">
+    <w:p/>
+    <w:p/>
+    <w:p/>
+    <w:p>
       <w:r>
         <w:br/>
       </w:r>
     </w:p>
-    <w:p w14:noSpellErr="1">
-      <w:r>
-        <w:rPr>
-          <w:rFonts w:ascii="Calibri" w:hAnsi="Calibri" w:eastAsia="Calibri" w:cs="Calibri"/>
-          <w:sz w:val="22"/>
-          <w:szCs w:val="22"/>
+    <w:p>
+      <w:r>
+        <w:rPr>
+          <w:rFonts w:ascii="Calibri" w:eastAsia="Calibri" w:hAnsi="Calibri" w:cs="Calibri"/>
         </w:rPr>
         <w:t>Pour ce qui concerne le choix des outils :</w:t>
       </w:r>
     </w:p>
-    <w:p w14:noSpellErr="1">
-      <w:r>
-        <w:rPr>
-          <w:rFonts w:ascii="Calibri" w:hAnsi="Calibri" w:eastAsia="Calibri" w:cs="Calibri"/>
-          <w:sz w:val="22"/>
-          <w:szCs w:val="22"/>
+    <w:p>
+      <w:r>
+        <w:rPr>
+          <w:rFonts w:ascii="Calibri" w:eastAsia="Calibri" w:hAnsi="Calibri" w:cs="Calibri"/>
         </w:rPr>
         <w:t>-Pour le serveur nous avons choisi Node.js pour sa légèreté ainsi que sa gratuité.</w:t>
       </w:r>
@@ -160,37 +168,15 @@
     <w:p>
       <w:r>
         <w:rPr>
-          <w:rFonts w:ascii="Calibri" w:hAnsi="Calibri" w:eastAsia="Calibri" w:cs="Calibri"/>
-          <w:sz w:val="22"/>
-          <w:szCs w:val="22"/>
-        </w:rPr>
-        <w:t xml:space="preserve">-Pour la base de données, nous avons choisi </w:t>
-      </w:r>
-      <w:proofErr w:type="spellStart"/>
-      <w:r>
-        <w:rPr>
-          <w:rFonts w:ascii="Calibri" w:hAnsi="Calibri" w:eastAsia="Calibri" w:cs="Calibri"/>
-          <w:sz w:val="22"/>
-          <w:szCs w:val="22"/>
-        </w:rPr>
-        <w:t>PostGreSQL</w:t>
-      </w:r>
-      <w:proofErr w:type="spellEnd"/>
-      <w:r>
-        <w:rPr>
-          <w:rFonts w:ascii="Calibri" w:hAnsi="Calibri" w:eastAsia="Calibri" w:cs="Calibri"/>
-          <w:sz w:val="22"/>
-          <w:szCs w:val="22"/>
-        </w:rPr>
-        <w:t xml:space="preserve"> car cela permet l'implémentation de triggers, de plus il est gratuit.</w:t>
-      </w:r>
-    </w:p>
-    <w:p w14:noSpellErr="1">
-      <w:r>
-        <w:rPr>
-          <w:rFonts w:ascii="Calibri" w:hAnsi="Calibri" w:eastAsia="Calibri" w:cs="Calibri"/>
-          <w:sz w:val="22"/>
-          <w:szCs w:val="22"/>
+          <w:rFonts w:ascii="Calibri" w:eastAsia="Calibri" w:hAnsi="Calibri" w:cs="Calibri"/>
+        </w:rPr>
+        <w:t>-Pour la base de données, nous avons choisi PostGreSQL car cela permet l'implémentation de triggers, de plus il est gratuit.</w:t>
+      </w:r>
+    </w:p>
+    <w:p>
+      <w:r>
+        <w:rPr>
+          <w:rFonts w:ascii="Calibri" w:eastAsia="Calibri" w:hAnsi="Calibri" w:cs="Calibri"/>
         </w:rPr>
         <w:t>-Pour le développement de l'application mobile Android, nous la développerons en JavaScript.</w:t>
       </w:r>
@@ -198,31 +184,13 @@
     <w:p>
       <w:r>
         <w:rPr>
-          <w:rFonts w:ascii="Calibri" w:hAnsi="Calibri" w:eastAsia="Calibri" w:cs="Calibri"/>
-          <w:sz w:val="22"/>
-          <w:szCs w:val="22"/>
-        </w:rPr>
-        <w:t xml:space="preserve">-Pour le développement de l'application mobile </w:t>
-      </w:r>
-      <w:r>
-        <w:rPr>
-          <w:rFonts w:ascii="Calibri" w:hAnsi="Calibri" w:eastAsia="Calibri" w:cs="Calibri"/>
-          <w:sz w:val="22"/>
-          <w:szCs w:val="22"/>
-        </w:rPr>
-        <w:t>IOs</w:t>
-      </w:r>
-      <w:r>
-        <w:rPr>
-          <w:rFonts w:ascii="Calibri" w:hAnsi="Calibri" w:eastAsia="Calibri" w:cs="Calibri"/>
-          <w:sz w:val="22"/>
-          <w:szCs w:val="22"/>
-        </w:rPr>
-        <w:t>, nous la développerons en Objectif C.</w:t>
+          <w:rFonts w:ascii="Calibri" w:eastAsia="Calibri" w:hAnsi="Calibri" w:cs="Calibri"/>
+        </w:rPr>
+        <w:t>-Pour le développement de l'application mobile IOs, nous la développerons en Objectif C.</w:t>
       </w:r>
     </w:p>
     <w:sectPr>
-      <w:pgSz w:w="11906" w:h="16838" w:orient="portrait"/>
+      <w:pgSz w:w="11906" w:h="16838"/>
       <w:pgMar w:top="1440" w:right="1440" w:bottom="1440" w:left="1440" w:header="720" w:footer="720" w:gutter="0"/>
       <w:cols w:space="720"/>
       <w:docGrid w:linePitch="360"/>
@@ -232,11 +200,11 @@
 </file>
 
 <file path=word/styles.xml><?xml version="1.0" encoding="utf-8"?>
-<w:styles xmlns:wp14="http://schemas.microsoft.com/office/word/2010/wordprocessingDrawing" xmlns:mc="http://schemas.openxmlformats.org/markup-compatibility/2006" xmlns:r="http://schemas.openxmlformats.org/officeDocument/2006/relationships" xmlns:w="http://schemas.openxmlformats.org/wordprocessingml/2006/main" xmlns:w14="http://schemas.microsoft.com/office/word/2010/wordml" xmlns:w15="http://schemas.microsoft.com/office/word/2012/wordml" mc:Ignorable="w14 w15 wp14">
+<w:styles xmlns:mc="http://schemas.openxmlformats.org/markup-compatibility/2006" xmlns:r="http://schemas.openxmlformats.org/officeDocument/2006/relationships" xmlns:w="http://schemas.openxmlformats.org/wordprocessingml/2006/main" xmlns:w14="http://schemas.microsoft.com/office/word/2010/wordml" xmlns:w15="http://schemas.microsoft.com/office/word/2012/wordml" mc:Ignorable="w14 w15">
   <w:docDefaults>
     <w:rPrDefault>
       <w:rPr>
-        <w:rFonts w:asciiTheme="minorHAnsi" w:hAnsiTheme="minorHAnsi" w:eastAsiaTheme="minorHAnsi" w:cstheme="minorBidi"/>
+        <w:rFonts w:asciiTheme="minorHAnsi" w:eastAsiaTheme="minorHAnsi" w:hAnsiTheme="minorHAnsi" w:cstheme="minorBidi"/>
         <w:sz w:val="22"/>
         <w:szCs w:val="22"/>
         <w:lang w:val="fr-FR" w:eastAsia="en-US" w:bidi="ar-SA"/>
@@ -248,17 +216,17 @@
       </w:pPr>
     </w:pPrDefault>
   </w:docDefaults>
-  <w:latentStyles w:defLockedState="0" w:defUIPriority="99" w:defSemiHidden="0" w:defUnhideWhenUsed="0" w:defQFormat="0" w:count="371">
+  <w:latentStyles w:defLockedState="0" w:defUIPriority="99" w:defSemiHidden="0" w:defUnhideWhenUsed="0" w:defQFormat="0" w:count="382">
     <w:lsdException w:name="Normal" w:uiPriority="0" w:qFormat="1"/>
     <w:lsdException w:name="heading 1" w:uiPriority="9" w:qFormat="1"/>
-    <w:lsdException w:name="heading 2" w:uiPriority="9" w:semiHidden="1" w:unhideWhenUsed="1" w:qFormat="1"/>
-    <w:lsdException w:name="heading 3" w:uiPriority="9" w:semiHidden="1" w:unhideWhenUsed="1" w:qFormat="1"/>
-    <w:lsdException w:name="heading 4" w:uiPriority="9" w:semiHidden="1" w:unhideWhenUsed="1" w:qFormat="1"/>
-    <w:lsdException w:name="heading 5" w:uiPriority="9" w:semiHidden="1" w:unhideWhenUsed="1" w:qFormat="1"/>
-    <w:lsdException w:name="heading 6" w:uiPriority="9" w:semiHidden="1" w:unhideWhenUsed="1" w:qFormat="1"/>
-    <w:lsdException w:name="heading 7" w:uiPriority="9" w:semiHidden="1" w:unhideWhenUsed="1" w:qFormat="1"/>
-    <w:lsdException w:name="heading 8" w:uiPriority="9" w:semiHidden="1" w:unhideWhenUsed="1" w:qFormat="1"/>
-    <w:lsdException w:name="heading 9" w:uiPriority="9" w:semiHidden="1" w:unhideWhenUsed="1" w:qFormat="1"/>
+    <w:lsdException w:name="heading 2" w:semiHidden="1" w:uiPriority="9" w:unhideWhenUsed="1" w:qFormat="1"/>
+    <w:lsdException w:name="heading 3" w:semiHidden="1" w:uiPriority="9" w:unhideWhenUsed="1" w:qFormat="1"/>
+    <w:lsdException w:name="heading 4" w:semiHidden="1" w:uiPriority="9" w:unhideWhenUsed="1" w:qFormat="1"/>
+    <w:lsdException w:name="heading 5" w:semiHidden="1" w:uiPriority="9" w:unhideWhenUsed="1" w:qFormat="1"/>
+    <w:lsdException w:name="heading 6" w:semiHidden="1" w:uiPriority="9" w:unhideWhenUsed="1" w:qFormat="1"/>
+    <w:lsdException w:name="heading 7" w:semiHidden="1" w:uiPriority="9" w:unhideWhenUsed="1" w:qFormat="1"/>
+    <w:lsdException w:name="heading 8" w:semiHidden="1" w:uiPriority="9" w:unhideWhenUsed="1" w:qFormat="1"/>
+    <w:lsdException w:name="heading 9" w:semiHidden="1" w:uiPriority="9" w:unhideWhenUsed="1" w:qFormat="1"/>
     <w:lsdException w:name="index 1" w:semiHidden="1" w:unhideWhenUsed="1"/>
     <w:lsdException w:name="index 2" w:semiHidden="1" w:unhideWhenUsed="1"/>
     <w:lsdException w:name="index 3" w:semiHidden="1" w:unhideWhenUsed="1"/>
@@ -268,22 +236,22 @@
     <w:lsdException w:name="index 7" w:semiHidden="1" w:unhideWhenUsed="1"/>
     <w:lsdException w:name="index 8" w:semiHidden="1" w:unhideWhenUsed="1"/>
     <w:lsdException w:name="index 9" w:semiHidden="1" w:unhideWhenUsed="1"/>
-    <w:lsdException w:name="toc 1" w:uiPriority="39" w:semiHidden="1" w:unhideWhenUsed="1"/>
-    <w:lsdException w:name="toc 2" w:uiPriority="39" w:semiHidden="1" w:unhideWhenUsed="1"/>
-    <w:lsdException w:name="toc 3" w:uiPriority="39" w:semiHidden="1" w:unhideWhenUsed="1"/>
-    <w:lsdException w:name="toc 4" w:uiPriority="39" w:semiHidden="1" w:unhideWhenUsed="1"/>
-    <w:lsdException w:name="toc 5" w:uiPriority="39" w:semiHidden="1" w:unhideWhenUsed="1"/>
-    <w:lsdException w:name="toc 6" w:uiPriority="39" w:semiHidden="1" w:unhideWhenUsed="1"/>
-    <w:lsdException w:name="toc 7" w:uiPriority="39" w:semiHidden="1" w:unhideWhenUsed="1"/>
-    <w:lsdException w:name="toc 8" w:uiPriority="39" w:semiHidden="1" w:unhideWhenUsed="1"/>
-    <w:lsdException w:name="toc 9" w:uiPriority="39" w:semiHidden="1" w:unhideWhenUsed="1"/>
+    <w:lsdException w:name="toc 1" w:semiHidden="1" w:uiPriority="39" w:unhideWhenUsed="1"/>
+    <w:lsdException w:name="toc 2" w:semiHidden="1" w:uiPriority="39" w:unhideWhenUsed="1"/>
+    <w:lsdException w:name="toc 3" w:semiHidden="1" w:uiPriority="39" w:unhideWhenUsed="1"/>
+    <w:lsdException w:name="toc 4" w:semiHidden="1" w:uiPriority="39" w:unhideWhenUsed="1"/>
+    <w:lsdException w:name="toc 5" w:semiHidden="1" w:uiPriority="39" w:unhideWhenUsed="1"/>
+    <w:lsdException w:name="toc 6" w:semiHidden="1" w:uiPriority="39" w:unhideWhenUsed="1"/>
+    <w:lsdException w:name="toc 7" w:semiHidden="1" w:uiPriority="39" w:unhideWhenUsed="1"/>
+    <w:lsdException w:name="toc 8" w:semiHidden="1" w:uiPriority="39" w:unhideWhenUsed="1"/>
+    <w:lsdException w:name="toc 9" w:semiHidden="1" w:uiPriority="39" w:unhideWhenUsed="1"/>
     <w:lsdException w:name="Normal Indent" w:semiHidden="1" w:unhideWhenUsed="1"/>
     <w:lsdException w:name="footnote text" w:semiHidden="1" w:unhideWhenUsed="1"/>
     <w:lsdException w:name="annotation text" w:semiHidden="1" w:unhideWhenUsed="1"/>
     <w:lsdException w:name="header" w:semiHidden="1" w:unhideWhenUsed="1"/>
     <w:lsdException w:name="footer" w:semiHidden="1" w:unhideWhenUsed="1"/>
     <w:lsdException w:name="index heading" w:semiHidden="1" w:unhideWhenUsed="1"/>
-    <w:lsdException w:name="caption" w:uiPriority="35" w:semiHidden="1" w:unhideWhenUsed="1" w:qFormat="1"/>
+    <w:lsdException w:name="caption" w:semiHidden="1" w:uiPriority="35" w:unhideWhenUsed="1" w:qFormat="1"/>
     <w:lsdException w:name="table of figures" w:semiHidden="1" w:unhideWhenUsed="1"/>
     <w:lsdException w:name="envelope address" w:semiHidden="1" w:unhideWhenUsed="1"/>
     <w:lsdException w:name="envelope return" w:semiHidden="1" w:unhideWhenUsed="1"/>
@@ -314,7 +282,7 @@
     <w:lsdException w:name="Title" w:uiPriority="10" w:qFormat="1"/>
     <w:lsdException w:name="Closing" w:semiHidden="1" w:unhideWhenUsed="1"/>
     <w:lsdException w:name="Signature" w:semiHidden="1" w:unhideWhenUsed="1"/>
-    <w:lsdException w:name="Default Paragraph Font" w:uiPriority="1" w:semiHidden="1" w:unhideWhenUsed="1"/>
+    <w:lsdException w:name="Default Paragraph Font" w:semiHidden="1" w:uiPriority="1" w:unhideWhenUsed="1"/>
     <w:lsdException w:name="Body Text" w:semiHidden="1" w:unhideWhenUsed="1"/>
     <w:lsdException w:name="Body Text Indent" w:semiHidden="1" w:unhideWhenUsed="1"/>
     <w:lsdException w:name="List Continue" w:semiHidden="1" w:unhideWhenUsed="1"/>
@@ -354,7 +322,6 @@
     <w:lsdException w:name="HTML Sample" w:semiHidden="1" w:unhideWhenUsed="1"/>
     <w:lsdException w:name="HTML Typewriter" w:semiHidden="1" w:unhideWhenUsed="1"/>
     <w:lsdException w:name="HTML Variable" w:semiHidden="1" w:unhideWhenUsed="1"/>
-    <w:lsdException w:name="Normal Table" w:semiHidden="1" w:unhideWhenUsed="1"/>
     <w:lsdException w:name="annotation subject" w:semiHidden="1" w:unhideWhenUsed="1"/>
     <w:lsdException w:name="No List" w:semiHidden="1" w:unhideWhenUsed="1"/>
     <w:lsdException w:name="Outline List 1" w:semiHidden="1" w:unhideWhenUsed="1"/>
@@ -400,11 +367,9 @@
     <w:lsdException w:name="Table Subtle 1" w:semiHidden="1" w:unhideWhenUsed="1"/>
     <w:lsdException w:name="Table Subtle 2" w:semiHidden="1" w:unhideWhenUsed="1"/>
     <w:lsdException w:name="Table Web 1" w:semiHidden="1" w:unhideWhenUsed="1"/>
-    <w:lsdException w:name="Table Web 2" w:semiHidden="1" w:unhideWhenUsed="1"/>
     <w:lsdException w:name="Table Web 3" w:semiHidden="1" w:unhideWhenUsed="1"/>
     <w:lsdException w:name="Balloon Text" w:semiHidden="1" w:unhideWhenUsed="1"/>
     <w:lsdException w:name="Table Grid" w:uiPriority="39"/>
-    <w:lsdException w:name="Table Theme" w:semiHidden="1" w:unhideWhenUsed="1"/>
     <w:lsdException w:name="Placeholder Text" w:semiHidden="1"/>
     <w:lsdException w:name="No Spacing" w:uiPriority="1" w:qFormat="1"/>
     <w:lsdException w:name="Light Shading" w:uiPriority="60"/>
@@ -514,8 +479,8 @@
     <w:lsdException w:name="Subtle Reference" w:uiPriority="31" w:qFormat="1"/>
     <w:lsdException w:name="Intense Reference" w:uiPriority="32" w:qFormat="1"/>
     <w:lsdException w:name="Book Title" w:uiPriority="33" w:qFormat="1"/>
-    <w:lsdException w:name="Bibliography" w:uiPriority="37" w:semiHidden="1" w:unhideWhenUsed="1"/>
-    <w:lsdException w:name="TOC Heading" w:uiPriority="39" w:semiHidden="1" w:unhideWhenUsed="1" w:qFormat="1"/>
+    <w:lsdException w:name="Bibliography" w:semiHidden="1" w:uiPriority="37" w:unhideWhenUsed="1"/>
+    <w:lsdException w:name="TOC Heading" w:semiHidden="1" w:uiPriority="39" w:unhideWhenUsed="1" w:qFormat="1"/>
     <w:lsdException w:name="Plain Table 1" w:uiPriority="41"/>
     <w:lsdException w:name="Plain Table 2" w:uiPriority="42"/>
     <w:lsdException w:name="Plain Table 3" w:uiPriority="43"/>
@@ -620,18 +585,20 @@
     <w:lsdException w:name="List Table 5 Dark Accent 6" w:uiPriority="50"/>
     <w:lsdException w:name="List Table 6 Colorful Accent 6" w:uiPriority="51"/>
     <w:lsdException w:name="List Table 7 Colorful Accent 6" w:uiPriority="52"/>
+    <w:lsdException w:name="Mention" w:semiHidden="1" w:unhideWhenUsed="1"/>
+    <w:lsdException w:name="Smart Hyperlink" w:semiHidden="1" w:unhideWhenUsed="1"/>
   </w:latentStyles>
-  <w:style w:type="paragraph" w:styleId="Normal" w:default="1">
+  <w:style w:type="paragraph" w:default="1" w:styleId="Normal">
     <w:name w:val="Normal"/>
     <w:qFormat/>
   </w:style>
-  <w:style w:type="character" w:styleId="DefaultParagraphFont" w:default="1">
+  <w:style w:type="character" w:default="1" w:styleId="DefaultParagraphFont">
     <w:name w:val="Default Paragraph Font"/>
     <w:uiPriority w:val="1"/>
     <w:semiHidden/>
     <w:unhideWhenUsed/>
   </w:style>
-  <w:style w:type="table" w:styleId="TableNormal" w:default="1">
+  <w:style w:type="table" w:default="1" w:styleId="TableNormal">
     <w:name w:val="Normal Table"/>
     <w:uiPriority w:val="99"/>
     <w:semiHidden/>
@@ -646,7 +613,7 @@
       </w:tblCellMar>
     </w:tblPr>
   </w:style>
-  <w:style w:type="numbering" w:styleId="NoList" w:default="1">
+  <w:style w:type="numbering" w:default="1" w:styleId="NoList">
     <w:name w:val="No List"/>
     <w:uiPriority w:val="99"/>
     <w:semiHidden/>
